--- a/assets/docs/GRUPO 5 - Proyecto Aplicativo Web.docx
+++ b/assets/docs/GRUPO 5 - Proyecto Aplicativo Web.docx
@@ -602,13 +602,8 @@
               </w:pBdr>
               <w:spacing w:line="240" w:lineRule="auto"/>
             </w:pPr>
-            <w:proofErr w:type="spellStart"/>
-            <w:r>
-              <w:t>Leyver</w:t>
-            </w:r>
-            <w:proofErr w:type="spellEnd"/>
-            <w:r>
-              <w:t xml:space="preserve"> Herrera</w:t>
+            <w:r>
+              <w:t>Leyver Herrera</w:t>
             </w:r>
           </w:p>
           <w:p>
@@ -622,45 +617,6 @@
                 <w:between w:val="nil"/>
               </w:pBdr>
               <w:spacing w:line="240" w:lineRule="auto"/>
-              <w:rPr>
-                <w:lang w:val="en-US"/>
-              </w:rPr>
-            </w:pPr>
-            <w:r>
-              <w:rPr>
-                <w:lang w:val="en-US"/>
-              </w:rPr>
-              <w:t>Rich</w:t>
-            </w:r>
-            <w:r>
-              <w:rPr>
-                <w:lang w:val="en-US"/>
-              </w:rPr>
-              <w:t xml:space="preserve">ard </w:t>
-            </w:r>
-            <w:proofErr w:type="spellStart"/>
-            <w:r>
-              <w:rPr>
-                <w:lang w:val="en-US"/>
-              </w:rPr>
-              <w:t>Diago</w:t>
-            </w:r>
-            <w:proofErr w:type="spellEnd"/>
-          </w:p>
-          <w:p>
-            <w:pPr>
-              <w:widowControl w:val="0"/>
-              <w:pBdr>
-                <w:top w:val="nil"/>
-                <w:left w:val="nil"/>
-                <w:bottom w:val="nil"/>
-                <w:right w:val="nil"/>
-                <w:between w:val="nil"/>
-              </w:pBdr>
-              <w:spacing w:line="240" w:lineRule="auto"/>
-              <w:rPr>
-                <w:lang w:val="en-US"/>
-              </w:rPr>
             </w:pPr>
             <w:r>
               <w:rPr>
